--- a/Test_BP/Fol_2k_files_500(2)/de-DE/file 500_2 - Copy (325)_de.docx
+++ b/Test_BP/Fol_2k_files_500(2)/de-DE/file 500_2 - Copy (325)_de.docx
@@ -1,7 +1,7 @@
 
 <file path=word/document.xml><?xml version="1.0" encoding="utf-8"?>
 <w:document xmlns:wpc="http://schemas.microsoft.com/office/word/2010/wordprocessingCanvas" xmlns:cx="http://schemas.microsoft.com/office/drawing/2014/chartex" xmlns:cx1="http://schemas.microsoft.com/office/drawing/2015/9/8/chartex" xmlns:cx2="http://schemas.microsoft.com/office/drawing/2015/10/21/chartex" xmlns:cx3="http://schemas.microsoft.com/office/drawing/2016/5/9/chartex" xmlns:cx4="http://schemas.microsoft.com/office/drawing/2016/5/10/chartex" xmlns:cx5="http://schemas.microsoft.com/office/drawing/2016/5/11/chartex" xmlns:mc="http://schemas.openxmlformats.org/markup-compatibility/2006" xmlns:o="urn:schemas-microsoft-com:office:office" xmlns:r="http://schemas.openxmlformats.org/officeDocument/2006/relationships" xmlns:m="http://schemas.openxmlformats.org/officeDocument/2006/math" xmlns:v="urn:schemas-microsoft-com:vml" xmlns:wp14="http://schemas.microsoft.com/office/word/2010/wordprocessingDrawing" xmlns:wp="http://schemas.openxmlformats.org/drawingml/2006/wordprocessingDrawing" xmlns:w10="urn:schemas-microsoft-com:office:word" xmlns:w="http://schemas.openxmlformats.org/wordprocessingml/2006/main" xmlns:w14="http://schemas.microsoft.com/office/word/2010/wordml" xmlns:w15="http://schemas.microsoft.com/office/word/2012/wordml" xmlns:wne="http://schemas.microsoft.com/office/word/2006/wordml" xmlns:wpg="http://schemas.microsoft.com/office/word/2010/wordprocessingGroup" xmlns:wpi="http://schemas.microsoft.com/office/word/2010/wordprocessingInk" xmlns:wps="http://schemas.microsoft.com/office/word/2010/wordprocessingShape" mc:Ignorable="w14 w15 wp14">
-  <!-- Generated by Aspose.Words for Java 20.12.0 -->
+  <!-- Generated by Aspose.Words for Java 21.10.0 -->
   <w:body>
     <w:p>
       <w:pPr>
@@ -35,44 +35,44 @@
           <w:highlight w:val="none"/>
           <w:u w:val="none" w:color="auto"/>
           <w:effect w:val="none"/>
-          <w:bdr w:val="nil"/>
-          <w:shd w:val="clear" w:color="auto" w:fill="auto"/>
-          <w:vertAlign w:val="baseline"/>
-          <w:rtl w:val="0"/>
-          <w:cs w:val="0"/>
-          <w:lang w:val="de-DE" w:eastAsia="zh-TW" w:bidi="ar-SA"/>
-        </w:rPr>
-        <w:t>t èéxcèépt töõ söõ tèémpèér müýtüýààl tààstèés möõthèér.</w:t>
-      </w:r>
-      <w:r>
-        <w:rPr>
-          <w:rStyle w:val="DefaultParagraphFont"/>
-          <w:rFonts w:ascii="Calibri" w:eastAsia="Calibri" w:hAnsi="Calibri" w:cs="Calibri"/>
-          <w:b w:val="0"/>
-          <w:bCs w:val="0"/>
-          <w:i w:val="0"/>
-          <w:iCs w:val="0"/>
-          <w:caps w:val="0"/>
-          <w:smallCaps w:val="0"/>
-          <w:strike w:val="0"/>
-          <w:dstrike w:val="0"/>
-          <w:outline w:val="0"/>
-          <w:shadow w:val="0"/>
-          <w:emboss w:val="0"/>
-          <w:imprint w:val="0"/>
-          <w:noProof w:val="0"/>
-          <w:vanish w:val="0"/>
-          <w:color w:val="auto"/>
-          <w:spacing w:val="0"/>
-          <w:w w:val="100"/>
-          <w:kern w:val="0"/>
-          <w:position w:val="0"/>
-          <w:sz w:val="22"/>
-          <w:szCs w:val="22"/>
-          <w:highlight w:val="none"/>
-          <w:u w:val="none" w:color="auto"/>
-          <w:effect w:val="none"/>
-          <w:bdr w:val="nil"/>
+          <w:bdr w:val="none" w:sz="0" w:space="0" w:color="auto"/>
+          <w:shd w:val="clear" w:color="auto" w:fill="auto"/>
+          <w:vertAlign w:val="baseline"/>
+          <w:rtl w:val="0"/>
+          <w:cs w:val="0"/>
+          <w:lang w:val="de-DE" w:eastAsia="zh-TW" w:bidi="ar-SA"/>
+        </w:rPr>
+        <w:t>t êëxcêëpt töò söò têëmpêër múûtúûààl tààstêës möòthêër.</w:t>
+      </w:r>
+      <w:r>
+        <w:rPr>
+          <w:rStyle w:val="DefaultParagraphFont"/>
+          <w:rFonts w:ascii="Calibri" w:eastAsia="Calibri" w:hAnsi="Calibri" w:cs="Calibri"/>
+          <w:b w:val="0"/>
+          <w:bCs w:val="0"/>
+          <w:i w:val="0"/>
+          <w:iCs w:val="0"/>
+          <w:caps w:val="0"/>
+          <w:smallCaps w:val="0"/>
+          <w:strike w:val="0"/>
+          <w:dstrike w:val="0"/>
+          <w:outline w:val="0"/>
+          <w:shadow w:val="0"/>
+          <w:emboss w:val="0"/>
+          <w:imprint w:val="0"/>
+          <w:noProof w:val="0"/>
+          <w:vanish w:val="0"/>
+          <w:color w:val="auto"/>
+          <w:spacing w:val="0"/>
+          <w:w w:val="100"/>
+          <w:kern w:val="0"/>
+          <w:position w:val="0"/>
+          <w:sz w:val="22"/>
+          <w:szCs w:val="22"/>
+          <w:highlight w:val="none"/>
+          <w:u w:val="none" w:color="auto"/>
+          <w:effect w:val="none"/>
+          <w:bdr w:val="none" w:sz="0" w:space="0" w:color="auto"/>
           <w:shd w:val="clear" w:color="auto" w:fill="auto"/>
           <w:vertAlign w:val="baseline"/>
           <w:rtl w:val="0"/>
@@ -109,44 +109,44 @@
           <w:highlight w:val="none"/>
           <w:u w:val="none" w:color="auto"/>
           <w:effect w:val="none"/>
-          <w:bdr w:val="nil"/>
-          <w:shd w:val="clear" w:color="auto" w:fill="auto"/>
-          <w:vertAlign w:val="baseline"/>
-          <w:rtl w:val="0"/>
-          <w:cs w:val="0"/>
-          <w:lang w:val="de-DE" w:eastAsia="zh-TW" w:bidi="ar-SA"/>
-        </w:rPr>
-        <w:t>Ïntêérêéstêéd cúültîïvâãtêéd îïts cõöntîïnúüîïng nõöw yêét âãrêé.</w:t>
-      </w:r>
-      <w:r>
-        <w:rPr>
-          <w:rStyle w:val="DefaultParagraphFont"/>
-          <w:rFonts w:ascii="Calibri" w:eastAsia="Calibri" w:hAnsi="Calibri" w:cs="Calibri"/>
-          <w:b w:val="0"/>
-          <w:bCs w:val="0"/>
-          <w:i w:val="0"/>
-          <w:iCs w:val="0"/>
-          <w:caps w:val="0"/>
-          <w:smallCaps w:val="0"/>
-          <w:strike w:val="0"/>
-          <w:dstrike w:val="0"/>
-          <w:outline w:val="0"/>
-          <w:shadow w:val="0"/>
-          <w:emboss w:val="0"/>
-          <w:imprint w:val="0"/>
-          <w:noProof w:val="0"/>
-          <w:vanish w:val="0"/>
-          <w:color w:val="auto"/>
-          <w:spacing w:val="0"/>
-          <w:w w:val="100"/>
-          <w:kern w:val="0"/>
-          <w:position w:val="0"/>
-          <w:sz w:val="22"/>
-          <w:szCs w:val="22"/>
-          <w:highlight w:val="none"/>
-          <w:u w:val="none" w:color="auto"/>
-          <w:effect w:val="none"/>
-          <w:bdr w:val="nil"/>
+          <w:bdr w:val="none" w:sz="0" w:space="0" w:color="auto"/>
+          <w:shd w:val="clear" w:color="auto" w:fill="auto"/>
+          <w:vertAlign w:val="baseline"/>
+          <w:rtl w:val="0"/>
+          <w:cs w:val="0"/>
+          <w:lang w:val="de-DE" w:eastAsia="zh-TW" w:bidi="ar-SA"/>
+        </w:rPr>
+        <w:t>Ïntëérëéstëéd cùùltíívâätëéd ííts côöntíínùùííng nôöw yëét âärëé.</w:t>
+      </w:r>
+      <w:r>
+        <w:rPr>
+          <w:rStyle w:val="DefaultParagraphFont"/>
+          <w:rFonts w:ascii="Calibri" w:eastAsia="Calibri" w:hAnsi="Calibri" w:cs="Calibri"/>
+          <w:b w:val="0"/>
+          <w:bCs w:val="0"/>
+          <w:i w:val="0"/>
+          <w:iCs w:val="0"/>
+          <w:caps w:val="0"/>
+          <w:smallCaps w:val="0"/>
+          <w:strike w:val="0"/>
+          <w:dstrike w:val="0"/>
+          <w:outline w:val="0"/>
+          <w:shadow w:val="0"/>
+          <w:emboss w:val="0"/>
+          <w:imprint w:val="0"/>
+          <w:noProof w:val="0"/>
+          <w:vanish w:val="0"/>
+          <w:color w:val="auto"/>
+          <w:spacing w:val="0"/>
+          <w:w w:val="100"/>
+          <w:kern w:val="0"/>
+          <w:position w:val="0"/>
+          <w:sz w:val="22"/>
+          <w:szCs w:val="22"/>
+          <w:highlight w:val="none"/>
+          <w:u w:val="none" w:color="auto"/>
+          <w:effect w:val="none"/>
+          <w:bdr w:val="none" w:sz="0" w:space="0" w:color="auto"/>
           <w:shd w:val="clear" w:color="auto" w:fill="auto"/>
           <w:vertAlign w:val="baseline"/>
           <w:rtl w:val="0"/>
@@ -183,44 +183,44 @@
           <w:highlight w:val="none"/>
           <w:u w:val="none" w:color="auto"/>
           <w:effect w:val="none"/>
-          <w:bdr w:val="nil"/>
-          <w:shd w:val="clear" w:color="auto" w:fill="auto"/>
-          <w:vertAlign w:val="baseline"/>
-          <w:rtl w:val="0"/>
-          <w:cs w:val="0"/>
-          <w:lang w:val="de-DE" w:eastAsia="zh-TW" w:bidi="ar-SA"/>
-        </w:rPr>
-        <w:t>Òüüt ììntéèréèstéèd âäccéèptâäncéè õõüür pâärtììâälììty âäffrõõntììng üünpléèâäsâänt why âädd.</w:t>
-      </w:r>
-      <w:r>
-        <w:rPr>
-          <w:rStyle w:val="DefaultParagraphFont"/>
-          <w:rFonts w:ascii="Calibri" w:eastAsia="Calibri" w:hAnsi="Calibri" w:cs="Calibri"/>
-          <w:b w:val="0"/>
-          <w:bCs w:val="0"/>
-          <w:i w:val="0"/>
-          <w:iCs w:val="0"/>
-          <w:caps w:val="0"/>
-          <w:smallCaps w:val="0"/>
-          <w:strike w:val="0"/>
-          <w:dstrike w:val="0"/>
-          <w:outline w:val="0"/>
-          <w:shadow w:val="0"/>
-          <w:emboss w:val="0"/>
-          <w:imprint w:val="0"/>
-          <w:noProof w:val="0"/>
-          <w:vanish w:val="0"/>
-          <w:color w:val="auto"/>
-          <w:spacing w:val="0"/>
-          <w:w w:val="100"/>
-          <w:kern w:val="0"/>
-          <w:position w:val="0"/>
-          <w:sz w:val="22"/>
-          <w:szCs w:val="22"/>
-          <w:highlight w:val="none"/>
-          <w:u w:val="none" w:color="auto"/>
-          <w:effect w:val="none"/>
-          <w:bdr w:val="nil"/>
+          <w:bdr w:val="none" w:sz="0" w:space="0" w:color="auto"/>
+          <w:shd w:val="clear" w:color="auto" w:fill="auto"/>
+          <w:vertAlign w:val="baseline"/>
+          <w:rtl w:val="0"/>
+          <w:cs w:val="0"/>
+          <w:lang w:val="de-DE" w:eastAsia="zh-TW" w:bidi="ar-SA"/>
+        </w:rPr>
+        <w:t>Óûút ìîntêërêëstêëd åàccêëptåàncêë öõûúr påàrtìîåàlìîty åàffröõntìîng ûúnplêëåàsåànt why åàdd.</w:t>
+      </w:r>
+      <w:r>
+        <w:rPr>
+          <w:rStyle w:val="DefaultParagraphFont"/>
+          <w:rFonts w:ascii="Calibri" w:eastAsia="Calibri" w:hAnsi="Calibri" w:cs="Calibri"/>
+          <w:b w:val="0"/>
+          <w:bCs w:val="0"/>
+          <w:i w:val="0"/>
+          <w:iCs w:val="0"/>
+          <w:caps w:val="0"/>
+          <w:smallCaps w:val="0"/>
+          <w:strike w:val="0"/>
+          <w:dstrike w:val="0"/>
+          <w:outline w:val="0"/>
+          <w:shadow w:val="0"/>
+          <w:emboss w:val="0"/>
+          <w:imprint w:val="0"/>
+          <w:noProof w:val="0"/>
+          <w:vanish w:val="0"/>
+          <w:color w:val="auto"/>
+          <w:spacing w:val="0"/>
+          <w:w w:val="100"/>
+          <w:kern w:val="0"/>
+          <w:position w:val="0"/>
+          <w:sz w:val="22"/>
+          <w:szCs w:val="22"/>
+          <w:highlight w:val="none"/>
+          <w:u w:val="none" w:color="auto"/>
+          <w:effect w:val="none"/>
+          <w:bdr w:val="none" w:sz="0" w:space="0" w:color="auto"/>
           <w:shd w:val="clear" w:color="auto" w:fill="auto"/>
           <w:vertAlign w:val="baseline"/>
           <w:rtl w:val="0"/>
@@ -257,44 +257,44 @@
           <w:highlight w:val="none"/>
           <w:u w:val="none" w:color="auto"/>
           <w:effect w:val="none"/>
-          <w:bdr w:val="nil"/>
-          <w:shd w:val="clear" w:color="auto" w:fill="auto"/>
-          <w:vertAlign w:val="baseline"/>
-          <w:rtl w:val="0"/>
-          <w:cs w:val="0"/>
-          <w:lang w:val="de-DE" w:eastAsia="zh-TW" w:bidi="ar-SA"/>
-        </w:rPr>
-        <w:t>Éstëêëêm gæârdëên mëên yëêt shy côöùúrsëê.</w:t>
-      </w:r>
-      <w:r>
-        <w:rPr>
-          <w:rStyle w:val="DefaultParagraphFont"/>
-          <w:rFonts w:ascii="Calibri" w:eastAsia="Calibri" w:hAnsi="Calibri" w:cs="Calibri"/>
-          <w:b w:val="0"/>
-          <w:bCs w:val="0"/>
-          <w:i w:val="0"/>
-          <w:iCs w:val="0"/>
-          <w:caps w:val="0"/>
-          <w:smallCaps w:val="0"/>
-          <w:strike w:val="0"/>
-          <w:dstrike w:val="0"/>
-          <w:outline w:val="0"/>
-          <w:shadow w:val="0"/>
-          <w:emboss w:val="0"/>
-          <w:imprint w:val="0"/>
-          <w:noProof w:val="0"/>
-          <w:vanish w:val="0"/>
-          <w:color w:val="auto"/>
-          <w:spacing w:val="0"/>
-          <w:w w:val="100"/>
-          <w:kern w:val="0"/>
-          <w:position w:val="0"/>
-          <w:sz w:val="22"/>
-          <w:szCs w:val="22"/>
-          <w:highlight w:val="none"/>
-          <w:u w:val="none" w:color="auto"/>
-          <w:effect w:val="none"/>
-          <w:bdr w:val="nil"/>
+          <w:bdr w:val="none" w:sz="0" w:space="0" w:color="auto"/>
+          <w:shd w:val="clear" w:color="auto" w:fill="auto"/>
+          <w:vertAlign w:val="baseline"/>
+          <w:rtl w:val="0"/>
+          <w:cs w:val="0"/>
+          <w:lang w:val="de-DE" w:eastAsia="zh-TW" w:bidi="ar-SA"/>
+        </w:rPr>
+        <w:t>Ëstèéèém gæårdèén mèén yèét shy cõöúýrsèé.</w:t>
+      </w:r>
+      <w:r>
+        <w:rPr>
+          <w:rStyle w:val="DefaultParagraphFont"/>
+          <w:rFonts w:ascii="Calibri" w:eastAsia="Calibri" w:hAnsi="Calibri" w:cs="Calibri"/>
+          <w:b w:val="0"/>
+          <w:bCs w:val="0"/>
+          <w:i w:val="0"/>
+          <w:iCs w:val="0"/>
+          <w:caps w:val="0"/>
+          <w:smallCaps w:val="0"/>
+          <w:strike w:val="0"/>
+          <w:dstrike w:val="0"/>
+          <w:outline w:val="0"/>
+          <w:shadow w:val="0"/>
+          <w:emboss w:val="0"/>
+          <w:imprint w:val="0"/>
+          <w:noProof w:val="0"/>
+          <w:vanish w:val="0"/>
+          <w:color w:val="auto"/>
+          <w:spacing w:val="0"/>
+          <w:w w:val="100"/>
+          <w:kern w:val="0"/>
+          <w:position w:val="0"/>
+          <w:sz w:val="22"/>
+          <w:szCs w:val="22"/>
+          <w:highlight w:val="none"/>
+          <w:u w:val="none" w:color="auto"/>
+          <w:effect w:val="none"/>
+          <w:bdr w:val="none" w:sz="0" w:space="0" w:color="auto"/>
           <w:shd w:val="clear" w:color="auto" w:fill="auto"/>
           <w:vertAlign w:val="baseline"/>
           <w:rtl w:val="0"/>
@@ -331,44 +331,44 @@
           <w:highlight w:val="none"/>
           <w:u w:val="none" w:color="auto"/>
           <w:effect w:val="none"/>
-          <w:bdr w:val="nil"/>
-          <w:shd w:val="clear" w:color="auto" w:fill="auto"/>
-          <w:vertAlign w:val="baseline"/>
-          <w:rtl w:val="0"/>
-          <w:cs w:val="0"/>
-          <w:lang w:val="de-DE" w:eastAsia="zh-TW" w:bidi="ar-SA"/>
-        </w:rPr>
-        <w:t>Cóónsúúltéëd úúp my tóóléëräábly sóóméëtìîméës péërpéëtúúäál óóh.</w:t>
-      </w:r>
-      <w:r>
-        <w:rPr>
-          <w:rStyle w:val="DefaultParagraphFont"/>
-          <w:rFonts w:ascii="Calibri" w:eastAsia="Calibri" w:hAnsi="Calibri" w:cs="Calibri"/>
-          <w:b w:val="0"/>
-          <w:bCs w:val="0"/>
-          <w:i w:val="0"/>
-          <w:iCs w:val="0"/>
-          <w:caps w:val="0"/>
-          <w:smallCaps w:val="0"/>
-          <w:strike w:val="0"/>
-          <w:dstrike w:val="0"/>
-          <w:outline w:val="0"/>
-          <w:shadow w:val="0"/>
-          <w:emboss w:val="0"/>
-          <w:imprint w:val="0"/>
-          <w:noProof w:val="0"/>
-          <w:vanish w:val="0"/>
-          <w:color w:val="auto"/>
-          <w:spacing w:val="0"/>
-          <w:w w:val="100"/>
-          <w:kern w:val="0"/>
-          <w:position w:val="0"/>
-          <w:sz w:val="22"/>
-          <w:szCs w:val="22"/>
-          <w:highlight w:val="none"/>
-          <w:u w:val="none" w:color="auto"/>
-          <w:effect w:val="none"/>
-          <w:bdr w:val="nil"/>
+          <w:bdr w:val="none" w:sz="0" w:space="0" w:color="auto"/>
+          <w:shd w:val="clear" w:color="auto" w:fill="auto"/>
+          <w:vertAlign w:val="baseline"/>
+          <w:rtl w:val="0"/>
+          <w:cs w:val="0"/>
+          <w:lang w:val="de-DE" w:eastAsia="zh-TW" w:bidi="ar-SA"/>
+        </w:rPr>
+        <w:t>Cöõnsùúltëêd ùúp my töõlëêràâbly söõmëêtìímëês pëêrpëêtùúàâl öõh.</w:t>
+      </w:r>
+      <w:r>
+        <w:rPr>
+          <w:rStyle w:val="DefaultParagraphFont"/>
+          <w:rFonts w:ascii="Calibri" w:eastAsia="Calibri" w:hAnsi="Calibri" w:cs="Calibri"/>
+          <w:b w:val="0"/>
+          <w:bCs w:val="0"/>
+          <w:i w:val="0"/>
+          <w:iCs w:val="0"/>
+          <w:caps w:val="0"/>
+          <w:smallCaps w:val="0"/>
+          <w:strike w:val="0"/>
+          <w:dstrike w:val="0"/>
+          <w:outline w:val="0"/>
+          <w:shadow w:val="0"/>
+          <w:emboss w:val="0"/>
+          <w:imprint w:val="0"/>
+          <w:noProof w:val="0"/>
+          <w:vanish w:val="0"/>
+          <w:color w:val="auto"/>
+          <w:spacing w:val="0"/>
+          <w:w w:val="100"/>
+          <w:kern w:val="0"/>
+          <w:position w:val="0"/>
+          <w:sz w:val="22"/>
+          <w:szCs w:val="22"/>
+          <w:highlight w:val="none"/>
+          <w:u w:val="none" w:color="auto"/>
+          <w:effect w:val="none"/>
+          <w:bdr w:val="none" w:sz="0" w:space="0" w:color="auto"/>
           <w:shd w:val="clear" w:color="auto" w:fill="auto"/>
           <w:vertAlign w:val="baseline"/>
           <w:rtl w:val="0"/>
@@ -405,44 +405,44 @@
           <w:highlight w:val="none"/>
           <w:u w:val="none" w:color="auto"/>
           <w:effect w:val="none"/>
-          <w:bdr w:val="nil"/>
-          <w:shd w:val="clear" w:color="auto" w:fill="auto"/>
-          <w:vertAlign w:val="baseline"/>
-          <w:rtl w:val="0"/>
-          <w:cs w:val="0"/>
-          <w:lang w:val="de-DE" w:eastAsia="zh-TW" w:bidi="ar-SA"/>
-        </w:rPr>
-        <w:t>Èxprëêssíïõôn âæccëêptâæncëê íïmprùùdëêncëê pâærtíïcùùlâær hâæd ëêâæt ùùnsâætíïâæblëê.</w:t>
-      </w:r>
-      <w:r>
-        <w:rPr>
-          <w:rStyle w:val="DefaultParagraphFont"/>
-          <w:rFonts w:ascii="Calibri" w:eastAsia="Calibri" w:hAnsi="Calibri" w:cs="Calibri"/>
-          <w:b w:val="0"/>
-          <w:bCs w:val="0"/>
-          <w:i w:val="0"/>
-          <w:iCs w:val="0"/>
-          <w:caps w:val="0"/>
-          <w:smallCaps w:val="0"/>
-          <w:strike w:val="0"/>
-          <w:dstrike w:val="0"/>
-          <w:outline w:val="0"/>
-          <w:shadow w:val="0"/>
-          <w:emboss w:val="0"/>
-          <w:imprint w:val="0"/>
-          <w:noProof w:val="0"/>
-          <w:vanish w:val="0"/>
-          <w:color w:val="auto"/>
-          <w:spacing w:val="0"/>
-          <w:w w:val="100"/>
-          <w:kern w:val="0"/>
-          <w:position w:val="0"/>
-          <w:sz w:val="22"/>
-          <w:szCs w:val="22"/>
-          <w:highlight w:val="none"/>
-          <w:u w:val="none" w:color="auto"/>
-          <w:effect w:val="none"/>
-          <w:bdr w:val="nil"/>
+          <w:bdr w:val="none" w:sz="0" w:space="0" w:color="auto"/>
+          <w:shd w:val="clear" w:color="auto" w:fill="auto"/>
+          <w:vertAlign w:val="baseline"/>
+          <w:rtl w:val="0"/>
+          <w:cs w:val="0"/>
+          <w:lang w:val="de-DE" w:eastAsia="zh-TW" w:bidi="ar-SA"/>
+        </w:rPr>
+        <w:t>Ëxprêèssìíóòn áàccêèptáàncêè ìímprúùdêèncêè páàrtìícúùláàr háàd êèáàt úùnsáàtìíáàblêè.</w:t>
+      </w:r>
+      <w:r>
+        <w:rPr>
+          <w:rStyle w:val="DefaultParagraphFont"/>
+          <w:rFonts w:ascii="Calibri" w:eastAsia="Calibri" w:hAnsi="Calibri" w:cs="Calibri"/>
+          <w:b w:val="0"/>
+          <w:bCs w:val="0"/>
+          <w:i w:val="0"/>
+          <w:iCs w:val="0"/>
+          <w:caps w:val="0"/>
+          <w:smallCaps w:val="0"/>
+          <w:strike w:val="0"/>
+          <w:dstrike w:val="0"/>
+          <w:outline w:val="0"/>
+          <w:shadow w:val="0"/>
+          <w:emboss w:val="0"/>
+          <w:imprint w:val="0"/>
+          <w:noProof w:val="0"/>
+          <w:vanish w:val="0"/>
+          <w:color w:val="auto"/>
+          <w:spacing w:val="0"/>
+          <w:w w:val="100"/>
+          <w:kern w:val="0"/>
+          <w:position w:val="0"/>
+          <w:sz w:val="22"/>
+          <w:szCs w:val="22"/>
+          <w:highlight w:val="none"/>
+          <w:u w:val="none" w:color="auto"/>
+          <w:effect w:val="none"/>
+          <w:bdr w:val="none" w:sz="0" w:space="0" w:color="auto"/>
           <w:shd w:val="clear" w:color="auto" w:fill="auto"/>
           <w:vertAlign w:val="baseline"/>
           <w:rtl w:val="0"/>
@@ -485,44 +485,44 @@
           <w:highlight w:val="none"/>
           <w:u w:val="none" w:color="auto"/>
           <w:effect w:val="none"/>
-          <w:bdr w:val="nil"/>
-          <w:shd w:val="clear" w:color="auto" w:fill="auto"/>
-          <w:vertAlign w:val="baseline"/>
-          <w:rtl w:val="0"/>
-          <w:cs w:val="0"/>
-          <w:lang w:val="de-DE" w:eastAsia="zh-TW" w:bidi="ar-SA"/>
-        </w:rPr>
-        <w:t>Hääd dèënôõtìíng prôõpèërly jôõìíntýûrèë yôõýû ôõccääsìíôõn dìírèëctly rääìíllèëry.</w:t>
-      </w:r>
-      <w:r>
-        <w:rPr>
-          <w:rStyle w:val="DefaultParagraphFont"/>
-          <w:rFonts w:ascii="Calibri" w:eastAsia="Calibri" w:hAnsi="Calibri" w:cs="Calibri"/>
-          <w:b w:val="0"/>
-          <w:bCs w:val="0"/>
-          <w:i w:val="0"/>
-          <w:iCs w:val="0"/>
-          <w:caps w:val="0"/>
-          <w:smallCaps w:val="0"/>
-          <w:strike w:val="0"/>
-          <w:dstrike w:val="0"/>
-          <w:outline w:val="0"/>
-          <w:shadow w:val="0"/>
-          <w:emboss w:val="0"/>
-          <w:imprint w:val="0"/>
-          <w:noProof w:val="0"/>
-          <w:vanish w:val="0"/>
-          <w:color w:val="auto"/>
-          <w:spacing w:val="0"/>
-          <w:w w:val="100"/>
-          <w:kern w:val="0"/>
-          <w:position w:val="0"/>
-          <w:sz w:val="22"/>
-          <w:szCs w:val="22"/>
-          <w:highlight w:val="none"/>
-          <w:u w:val="none" w:color="auto"/>
-          <w:effect w:val="none"/>
-          <w:bdr w:val="nil"/>
+          <w:bdr w:val="none" w:sz="0" w:space="0" w:color="auto"/>
+          <w:shd w:val="clear" w:color="auto" w:fill="auto"/>
+          <w:vertAlign w:val="baseline"/>
+          <w:rtl w:val="0"/>
+          <w:cs w:val="0"/>
+          <w:lang w:val="de-DE" w:eastAsia="zh-TW" w:bidi="ar-SA"/>
+        </w:rPr>
+        <w:t>Hæád dëénóôtïîng próôpëérly jóôïîntüürëé yóôüü óôccæásïîóôn dïîrëéctly ræáïîllëéry.</w:t>
+      </w:r>
+      <w:r>
+        <w:rPr>
+          <w:rStyle w:val="DefaultParagraphFont"/>
+          <w:rFonts w:ascii="Calibri" w:eastAsia="Calibri" w:hAnsi="Calibri" w:cs="Calibri"/>
+          <w:b w:val="0"/>
+          <w:bCs w:val="0"/>
+          <w:i w:val="0"/>
+          <w:iCs w:val="0"/>
+          <w:caps w:val="0"/>
+          <w:smallCaps w:val="0"/>
+          <w:strike w:val="0"/>
+          <w:dstrike w:val="0"/>
+          <w:outline w:val="0"/>
+          <w:shadow w:val="0"/>
+          <w:emboss w:val="0"/>
+          <w:imprint w:val="0"/>
+          <w:noProof w:val="0"/>
+          <w:vanish w:val="0"/>
+          <w:color w:val="auto"/>
+          <w:spacing w:val="0"/>
+          <w:w w:val="100"/>
+          <w:kern w:val="0"/>
+          <w:position w:val="0"/>
+          <w:sz w:val="22"/>
+          <w:szCs w:val="22"/>
+          <w:highlight w:val="none"/>
+          <w:u w:val="none" w:color="auto"/>
+          <w:effect w:val="none"/>
+          <w:bdr w:val="none" w:sz="0" w:space="0" w:color="auto"/>
           <w:shd w:val="clear" w:color="auto" w:fill="auto"/>
           <w:vertAlign w:val="baseline"/>
           <w:rtl w:val="0"/>
@@ -559,44 +559,44 @@
           <w:highlight w:val="none"/>
           <w:u w:val="none" w:color="auto"/>
           <w:effect w:val="none"/>
-          <w:bdr w:val="nil"/>
-          <w:shd w:val="clear" w:color="auto" w:fill="auto"/>
-          <w:vertAlign w:val="baseline"/>
-          <w:rtl w:val="0"/>
-          <w:cs w:val="0"/>
-          <w:lang w:val="de-DE" w:eastAsia="zh-TW" w:bidi="ar-SA"/>
-        </w:rPr>
-        <w:t>Ìn såâîíd töô öôf pöôöôr fùûll béê pöôst fåâcéê snùûg.</w:t>
-      </w:r>
-      <w:r>
-        <w:rPr>
-          <w:rStyle w:val="DefaultParagraphFont"/>
-          <w:rFonts w:ascii="Calibri" w:eastAsia="Calibri" w:hAnsi="Calibri" w:cs="Calibri"/>
-          <w:b w:val="0"/>
-          <w:bCs w:val="0"/>
-          <w:i w:val="0"/>
-          <w:iCs w:val="0"/>
-          <w:caps w:val="0"/>
-          <w:smallCaps w:val="0"/>
-          <w:strike w:val="0"/>
-          <w:dstrike w:val="0"/>
-          <w:outline w:val="0"/>
-          <w:shadow w:val="0"/>
-          <w:emboss w:val="0"/>
-          <w:imprint w:val="0"/>
-          <w:noProof w:val="0"/>
-          <w:vanish w:val="0"/>
-          <w:color w:val="auto"/>
-          <w:spacing w:val="0"/>
-          <w:w w:val="100"/>
-          <w:kern w:val="0"/>
-          <w:position w:val="0"/>
-          <w:sz w:val="22"/>
-          <w:szCs w:val="22"/>
-          <w:highlight w:val="none"/>
-          <w:u w:val="none" w:color="auto"/>
-          <w:effect w:val="none"/>
-          <w:bdr w:val="nil"/>
+          <w:bdr w:val="none" w:sz="0" w:space="0" w:color="auto"/>
+          <w:shd w:val="clear" w:color="auto" w:fill="auto"/>
+          <w:vertAlign w:val="baseline"/>
+          <w:rtl w:val="0"/>
+          <w:cs w:val="0"/>
+          <w:lang w:val="de-DE" w:eastAsia="zh-TW" w:bidi="ar-SA"/>
+        </w:rPr>
+        <w:t>În sæáíîd tôô ôôf pôôôôr füùll béè pôôst fæácéè snüùg.</w:t>
+      </w:r>
+      <w:r>
+        <w:rPr>
+          <w:rStyle w:val="DefaultParagraphFont"/>
+          <w:rFonts w:ascii="Calibri" w:eastAsia="Calibri" w:hAnsi="Calibri" w:cs="Calibri"/>
+          <w:b w:val="0"/>
+          <w:bCs w:val="0"/>
+          <w:i w:val="0"/>
+          <w:iCs w:val="0"/>
+          <w:caps w:val="0"/>
+          <w:smallCaps w:val="0"/>
+          <w:strike w:val="0"/>
+          <w:dstrike w:val="0"/>
+          <w:outline w:val="0"/>
+          <w:shadow w:val="0"/>
+          <w:emboss w:val="0"/>
+          <w:imprint w:val="0"/>
+          <w:noProof w:val="0"/>
+          <w:vanish w:val="0"/>
+          <w:color w:val="auto"/>
+          <w:spacing w:val="0"/>
+          <w:w w:val="100"/>
+          <w:kern w:val="0"/>
+          <w:position w:val="0"/>
+          <w:sz w:val="22"/>
+          <w:szCs w:val="22"/>
+          <w:highlight w:val="none"/>
+          <w:u w:val="none" w:color="auto"/>
+          <w:effect w:val="none"/>
+          <w:bdr w:val="none" w:sz="0" w:space="0" w:color="auto"/>
           <w:shd w:val="clear" w:color="auto" w:fill="auto"/>
           <w:vertAlign w:val="baseline"/>
           <w:rtl w:val="0"/>
@@ -633,44 +633,44 @@
           <w:highlight w:val="none"/>
           <w:u w:val="none" w:color="auto"/>
           <w:effect w:val="none"/>
-          <w:bdr w:val="nil"/>
-          <w:shd w:val="clear" w:color="auto" w:fill="auto"/>
-          <w:vertAlign w:val="baseline"/>
-          <w:rtl w:val="0"/>
-          <w:cs w:val="0"/>
-          <w:lang w:val="de-DE" w:eastAsia="zh-TW" w:bidi="ar-SA"/>
-        </w:rPr>
-        <w:t>Íntröòdúýcëëd íìmprúýdëëncëë sëëëë såãy úýnplëëåãsíìng dëëvöònshíìrëë åãccëëptåãncëë söòn.</w:t>
-      </w:r>
-      <w:r>
-        <w:rPr>
-          <w:rStyle w:val="DefaultParagraphFont"/>
-          <w:rFonts w:ascii="Calibri" w:eastAsia="Calibri" w:hAnsi="Calibri" w:cs="Calibri"/>
-          <w:b w:val="0"/>
-          <w:bCs w:val="0"/>
-          <w:i w:val="0"/>
-          <w:iCs w:val="0"/>
-          <w:caps w:val="0"/>
-          <w:smallCaps w:val="0"/>
-          <w:strike w:val="0"/>
-          <w:dstrike w:val="0"/>
-          <w:outline w:val="0"/>
-          <w:shadow w:val="0"/>
-          <w:emboss w:val="0"/>
-          <w:imprint w:val="0"/>
-          <w:noProof w:val="0"/>
-          <w:vanish w:val="0"/>
-          <w:color w:val="auto"/>
-          <w:spacing w:val="0"/>
-          <w:w w:val="100"/>
-          <w:kern w:val="0"/>
-          <w:position w:val="0"/>
-          <w:sz w:val="22"/>
-          <w:szCs w:val="22"/>
-          <w:highlight w:val="none"/>
-          <w:u w:val="none" w:color="auto"/>
-          <w:effect w:val="none"/>
-          <w:bdr w:val="nil"/>
+          <w:bdr w:val="none" w:sz="0" w:space="0" w:color="auto"/>
+          <w:shd w:val="clear" w:color="auto" w:fill="auto"/>
+          <w:vertAlign w:val="baseline"/>
+          <w:rtl w:val="0"/>
+          <w:cs w:val="0"/>
+          <w:lang w:val="de-DE" w:eastAsia="zh-TW" w:bidi="ar-SA"/>
+        </w:rPr>
+        <w:t>Íntrôödúücèëd íímprúüdèëncèë sèëèë sàây úünplèëàâsííng dèëvôönshíírèë àâccèëptàâncèë sôön.</w:t>
+      </w:r>
+      <w:r>
+        <w:rPr>
+          <w:rStyle w:val="DefaultParagraphFont"/>
+          <w:rFonts w:ascii="Calibri" w:eastAsia="Calibri" w:hAnsi="Calibri" w:cs="Calibri"/>
+          <w:b w:val="0"/>
+          <w:bCs w:val="0"/>
+          <w:i w:val="0"/>
+          <w:iCs w:val="0"/>
+          <w:caps w:val="0"/>
+          <w:smallCaps w:val="0"/>
+          <w:strike w:val="0"/>
+          <w:dstrike w:val="0"/>
+          <w:outline w:val="0"/>
+          <w:shadow w:val="0"/>
+          <w:emboss w:val="0"/>
+          <w:imprint w:val="0"/>
+          <w:noProof w:val="0"/>
+          <w:vanish w:val="0"/>
+          <w:color w:val="auto"/>
+          <w:spacing w:val="0"/>
+          <w:w w:val="100"/>
+          <w:kern w:val="0"/>
+          <w:position w:val="0"/>
+          <w:sz w:val="22"/>
+          <w:szCs w:val="22"/>
+          <w:highlight w:val="none"/>
+          <w:u w:val="none" w:color="auto"/>
+          <w:effect w:val="none"/>
+          <w:bdr w:val="none" w:sz="0" w:space="0" w:color="auto"/>
           <w:shd w:val="clear" w:color="auto" w:fill="auto"/>
           <w:vertAlign w:val="baseline"/>
           <w:rtl w:val="0"/>
@@ -707,44 +707,44 @@
           <w:highlight w:val="none"/>
           <w:u w:val="none" w:color="auto"/>
           <w:effect w:val="none"/>
-          <w:bdr w:val="nil"/>
-          <w:shd w:val="clear" w:color="auto" w:fill="auto"/>
-          <w:vertAlign w:val="baseline"/>
-          <w:rtl w:val="0"/>
-          <w:cs w:val="0"/>
-          <w:lang w:val="de-DE" w:eastAsia="zh-TW" w:bidi="ar-SA"/>
-        </w:rPr>
-        <w:t>Èxèêtèêr lòôngèêr wíîsdòôm gåáy nòôr dèêsíîgn åágèê.</w:t>
-      </w:r>
-      <w:r>
-        <w:rPr>
-          <w:rStyle w:val="DefaultParagraphFont"/>
-          <w:rFonts w:ascii="Calibri" w:eastAsia="Calibri" w:hAnsi="Calibri" w:cs="Calibri"/>
-          <w:b w:val="0"/>
-          <w:bCs w:val="0"/>
-          <w:i w:val="0"/>
-          <w:iCs w:val="0"/>
-          <w:caps w:val="0"/>
-          <w:smallCaps w:val="0"/>
-          <w:strike w:val="0"/>
-          <w:dstrike w:val="0"/>
-          <w:outline w:val="0"/>
-          <w:shadow w:val="0"/>
-          <w:emboss w:val="0"/>
-          <w:imprint w:val="0"/>
-          <w:noProof w:val="0"/>
-          <w:vanish w:val="0"/>
-          <w:color w:val="auto"/>
-          <w:spacing w:val="0"/>
-          <w:w w:val="100"/>
-          <w:kern w:val="0"/>
-          <w:position w:val="0"/>
-          <w:sz w:val="22"/>
-          <w:szCs w:val="22"/>
-          <w:highlight w:val="none"/>
-          <w:u w:val="none" w:color="auto"/>
-          <w:effect w:val="none"/>
-          <w:bdr w:val="nil"/>
+          <w:bdr w:val="none" w:sz="0" w:space="0" w:color="auto"/>
+          <w:shd w:val="clear" w:color="auto" w:fill="auto"/>
+          <w:vertAlign w:val="baseline"/>
+          <w:rtl w:val="0"/>
+          <w:cs w:val="0"/>
+          <w:lang w:val="de-DE" w:eastAsia="zh-TW" w:bidi="ar-SA"/>
+        </w:rPr>
+        <w:t>Êxèètèèr lõôngèèr wìísdõôm gäåy nõôr dèèsìígn äågèè.</w:t>
+      </w:r>
+      <w:r>
+        <w:rPr>
+          <w:rStyle w:val="DefaultParagraphFont"/>
+          <w:rFonts w:ascii="Calibri" w:eastAsia="Calibri" w:hAnsi="Calibri" w:cs="Calibri"/>
+          <w:b w:val="0"/>
+          <w:bCs w:val="0"/>
+          <w:i w:val="0"/>
+          <w:iCs w:val="0"/>
+          <w:caps w:val="0"/>
+          <w:smallCaps w:val="0"/>
+          <w:strike w:val="0"/>
+          <w:dstrike w:val="0"/>
+          <w:outline w:val="0"/>
+          <w:shadow w:val="0"/>
+          <w:emboss w:val="0"/>
+          <w:imprint w:val="0"/>
+          <w:noProof w:val="0"/>
+          <w:vanish w:val="0"/>
+          <w:color w:val="auto"/>
+          <w:spacing w:val="0"/>
+          <w:w w:val="100"/>
+          <w:kern w:val="0"/>
+          <w:position w:val="0"/>
+          <w:sz w:val="22"/>
+          <w:szCs w:val="22"/>
+          <w:highlight w:val="none"/>
+          <w:u w:val="none" w:color="auto"/>
+          <w:effect w:val="none"/>
+          <w:bdr w:val="none" w:sz="0" w:space="0" w:color="auto"/>
           <w:shd w:val="clear" w:color="auto" w:fill="auto"/>
           <w:vertAlign w:val="baseline"/>
           <w:rtl w:val="0"/>
@@ -781,44 +781,44 @@
           <w:highlight w:val="none"/>
           <w:u w:val="none" w:color="auto"/>
           <w:effect w:val="none"/>
-          <w:bdr w:val="nil"/>
-          <w:shd w:val="clear" w:color="auto" w:fill="auto"/>
-          <w:vertAlign w:val="baseline"/>
-          <w:rtl w:val="0"/>
-          <w:cs w:val="0"/>
-          <w:lang w:val="de-DE" w:eastAsia="zh-TW" w:bidi="ar-SA"/>
-        </w:rPr>
-        <w:t>Âm wèèáãthèèr tóõ èèntèèrèèd nóõrláãnd nóõ îïn shóõwîïng sèèrvîïcèè.</w:t>
-      </w:r>
-      <w:r>
-        <w:rPr>
-          <w:rStyle w:val="DefaultParagraphFont"/>
-          <w:rFonts w:ascii="Calibri" w:eastAsia="Calibri" w:hAnsi="Calibri" w:cs="Calibri"/>
-          <w:b w:val="0"/>
-          <w:bCs w:val="0"/>
-          <w:i w:val="0"/>
-          <w:iCs w:val="0"/>
-          <w:caps w:val="0"/>
-          <w:smallCaps w:val="0"/>
-          <w:strike w:val="0"/>
-          <w:dstrike w:val="0"/>
-          <w:outline w:val="0"/>
-          <w:shadow w:val="0"/>
-          <w:emboss w:val="0"/>
-          <w:imprint w:val="0"/>
-          <w:noProof w:val="0"/>
-          <w:vanish w:val="0"/>
-          <w:color w:val="auto"/>
-          <w:spacing w:val="0"/>
-          <w:w w:val="100"/>
-          <w:kern w:val="0"/>
-          <w:position w:val="0"/>
-          <w:sz w:val="22"/>
-          <w:szCs w:val="22"/>
-          <w:highlight w:val="none"/>
-          <w:u w:val="none" w:color="auto"/>
-          <w:effect w:val="none"/>
-          <w:bdr w:val="nil"/>
+          <w:bdr w:val="none" w:sz="0" w:space="0" w:color="auto"/>
+          <w:shd w:val="clear" w:color="auto" w:fill="auto"/>
+          <w:vertAlign w:val="baseline"/>
+          <w:rtl w:val="0"/>
+          <w:cs w:val="0"/>
+          <w:lang w:val="de-DE" w:eastAsia="zh-TW" w:bidi="ar-SA"/>
+        </w:rPr>
+        <w:t>Åm wèèäàthèèr tõö èèntèèrèèd nõörläànd nõö ïín shõöwïíng sèèrvïícèè.</w:t>
+      </w:r>
+      <w:r>
+        <w:rPr>
+          <w:rStyle w:val="DefaultParagraphFont"/>
+          <w:rFonts w:ascii="Calibri" w:eastAsia="Calibri" w:hAnsi="Calibri" w:cs="Calibri"/>
+          <w:b w:val="0"/>
+          <w:bCs w:val="0"/>
+          <w:i w:val="0"/>
+          <w:iCs w:val="0"/>
+          <w:caps w:val="0"/>
+          <w:smallCaps w:val="0"/>
+          <w:strike w:val="0"/>
+          <w:dstrike w:val="0"/>
+          <w:outline w:val="0"/>
+          <w:shadow w:val="0"/>
+          <w:emboss w:val="0"/>
+          <w:imprint w:val="0"/>
+          <w:noProof w:val="0"/>
+          <w:vanish w:val="0"/>
+          <w:color w:val="auto"/>
+          <w:spacing w:val="0"/>
+          <w:w w:val="100"/>
+          <w:kern w:val="0"/>
+          <w:position w:val="0"/>
+          <w:sz w:val="22"/>
+          <w:szCs w:val="22"/>
+          <w:highlight w:val="none"/>
+          <w:u w:val="none" w:color="auto"/>
+          <w:effect w:val="none"/>
+          <w:bdr w:val="none" w:sz="0" w:space="0" w:color="auto"/>
           <w:shd w:val="clear" w:color="auto" w:fill="auto"/>
           <w:vertAlign w:val="baseline"/>
           <w:rtl w:val="0"/>
@@ -855,44 +855,44 @@
           <w:highlight w:val="none"/>
           <w:u w:val="none" w:color="auto"/>
           <w:effect w:val="none"/>
-          <w:bdr w:val="nil"/>
-          <w:shd w:val="clear" w:color="auto" w:fill="auto"/>
-          <w:vertAlign w:val="baseline"/>
-          <w:rtl w:val="0"/>
-          <w:cs w:val="0"/>
-          <w:lang w:val="de-DE" w:eastAsia="zh-TW" w:bidi="ar-SA"/>
-        </w:rPr>
-        <w:t>Nôör rèëpèëäátèëd spèëäákïîng shy äáppèëtïîtèë.</w:t>
-      </w:r>
-      <w:r>
-        <w:rPr>
-          <w:rStyle w:val="DefaultParagraphFont"/>
-          <w:rFonts w:ascii="Calibri" w:eastAsia="Calibri" w:hAnsi="Calibri" w:cs="Calibri"/>
-          <w:b w:val="0"/>
-          <w:bCs w:val="0"/>
-          <w:i w:val="0"/>
-          <w:iCs w:val="0"/>
-          <w:caps w:val="0"/>
-          <w:smallCaps w:val="0"/>
-          <w:strike w:val="0"/>
-          <w:dstrike w:val="0"/>
-          <w:outline w:val="0"/>
-          <w:shadow w:val="0"/>
-          <w:emboss w:val="0"/>
-          <w:imprint w:val="0"/>
-          <w:noProof w:val="0"/>
-          <w:vanish w:val="0"/>
-          <w:color w:val="auto"/>
-          <w:spacing w:val="0"/>
-          <w:w w:val="100"/>
-          <w:kern w:val="0"/>
-          <w:position w:val="0"/>
-          <w:sz w:val="22"/>
-          <w:szCs w:val="22"/>
-          <w:highlight w:val="none"/>
-          <w:u w:val="none" w:color="auto"/>
-          <w:effect w:val="none"/>
-          <w:bdr w:val="nil"/>
+          <w:bdr w:val="none" w:sz="0" w:space="0" w:color="auto"/>
+          <w:shd w:val="clear" w:color="auto" w:fill="auto"/>
+          <w:vertAlign w:val="baseline"/>
+          <w:rtl w:val="0"/>
+          <w:cs w:val="0"/>
+          <w:lang w:val="de-DE" w:eastAsia="zh-TW" w:bidi="ar-SA"/>
+        </w:rPr>
+        <w:t>Nóòr rèêpèêàátèêd spèêàákìïng shy àáppèêtìïtèê.</w:t>
+      </w:r>
+      <w:r>
+        <w:rPr>
+          <w:rStyle w:val="DefaultParagraphFont"/>
+          <w:rFonts w:ascii="Calibri" w:eastAsia="Calibri" w:hAnsi="Calibri" w:cs="Calibri"/>
+          <w:b w:val="0"/>
+          <w:bCs w:val="0"/>
+          <w:i w:val="0"/>
+          <w:iCs w:val="0"/>
+          <w:caps w:val="0"/>
+          <w:smallCaps w:val="0"/>
+          <w:strike w:val="0"/>
+          <w:dstrike w:val="0"/>
+          <w:outline w:val="0"/>
+          <w:shadow w:val="0"/>
+          <w:emboss w:val="0"/>
+          <w:imprint w:val="0"/>
+          <w:noProof w:val="0"/>
+          <w:vanish w:val="0"/>
+          <w:color w:val="auto"/>
+          <w:spacing w:val="0"/>
+          <w:w w:val="100"/>
+          <w:kern w:val="0"/>
+          <w:position w:val="0"/>
+          <w:sz w:val="22"/>
+          <w:szCs w:val="22"/>
+          <w:highlight w:val="none"/>
+          <w:u w:val="none" w:color="auto"/>
+          <w:effect w:val="none"/>
+          <w:bdr w:val="none" w:sz="0" w:space="0" w:color="auto"/>
           <w:shd w:val="clear" w:color="auto" w:fill="auto"/>
           <w:vertAlign w:val="baseline"/>
           <w:rtl w:val="0"/>
@@ -929,44 +929,44 @@
           <w:highlight w:val="none"/>
           <w:u w:val="none" w:color="auto"/>
           <w:effect w:val="none"/>
-          <w:bdr w:val="nil"/>
-          <w:shd w:val="clear" w:color="auto" w:fill="auto"/>
-          <w:vertAlign w:val="baseline"/>
-          <w:rtl w:val="0"/>
-          <w:cs w:val="0"/>
-          <w:lang w:val="de-DE" w:eastAsia="zh-TW" w:bidi="ar-SA"/>
-        </w:rPr>
-        <w:t>Èxcììtèêd ììt håæstììly åæn påæstùýrèê ììt ôôbsèêrvèê.</w:t>
-      </w:r>
-      <w:r>
-        <w:rPr>
-          <w:rStyle w:val="DefaultParagraphFont"/>
-          <w:rFonts w:ascii="Calibri" w:eastAsia="Calibri" w:hAnsi="Calibri" w:cs="Calibri"/>
-          <w:b w:val="0"/>
-          <w:bCs w:val="0"/>
-          <w:i w:val="0"/>
-          <w:iCs w:val="0"/>
-          <w:caps w:val="0"/>
-          <w:smallCaps w:val="0"/>
-          <w:strike w:val="0"/>
-          <w:dstrike w:val="0"/>
-          <w:outline w:val="0"/>
-          <w:shadow w:val="0"/>
-          <w:emboss w:val="0"/>
-          <w:imprint w:val="0"/>
-          <w:noProof w:val="0"/>
-          <w:vanish w:val="0"/>
-          <w:color w:val="auto"/>
-          <w:spacing w:val="0"/>
-          <w:w w:val="100"/>
-          <w:kern w:val="0"/>
-          <w:position w:val="0"/>
-          <w:sz w:val="22"/>
-          <w:szCs w:val="22"/>
-          <w:highlight w:val="none"/>
-          <w:u w:val="none" w:color="auto"/>
-          <w:effect w:val="none"/>
-          <w:bdr w:val="nil"/>
+          <w:bdr w:val="none" w:sz="0" w:space="0" w:color="auto"/>
+          <w:shd w:val="clear" w:color="auto" w:fill="auto"/>
+          <w:vertAlign w:val="baseline"/>
+          <w:rtl w:val="0"/>
+          <w:cs w:val="0"/>
+          <w:lang w:val="de-DE" w:eastAsia="zh-TW" w:bidi="ar-SA"/>
+        </w:rPr>
+        <w:t>Éxcíítëèd íít hæâstííly æân pæâstúûrëè íít òôbsëèrvëè.</w:t>
+      </w:r>
+      <w:r>
+        <w:rPr>
+          <w:rStyle w:val="DefaultParagraphFont"/>
+          <w:rFonts w:ascii="Calibri" w:eastAsia="Calibri" w:hAnsi="Calibri" w:cs="Calibri"/>
+          <w:b w:val="0"/>
+          <w:bCs w:val="0"/>
+          <w:i w:val="0"/>
+          <w:iCs w:val="0"/>
+          <w:caps w:val="0"/>
+          <w:smallCaps w:val="0"/>
+          <w:strike w:val="0"/>
+          <w:dstrike w:val="0"/>
+          <w:outline w:val="0"/>
+          <w:shadow w:val="0"/>
+          <w:emboss w:val="0"/>
+          <w:imprint w:val="0"/>
+          <w:noProof w:val="0"/>
+          <w:vanish w:val="0"/>
+          <w:color w:val="auto"/>
+          <w:spacing w:val="0"/>
+          <w:w w:val="100"/>
+          <w:kern w:val="0"/>
+          <w:position w:val="0"/>
+          <w:sz w:val="22"/>
+          <w:szCs w:val="22"/>
+          <w:highlight w:val="none"/>
+          <w:u w:val="none" w:color="auto"/>
+          <w:effect w:val="none"/>
+          <w:bdr w:val="none" w:sz="0" w:space="0" w:color="auto"/>
           <w:shd w:val="clear" w:color="auto" w:fill="auto"/>
           <w:vertAlign w:val="baseline"/>
           <w:rtl w:val="0"/>
@@ -1003,14 +1003,14 @@
           <w:highlight w:val="none"/>
           <w:u w:val="none" w:color="auto"/>
           <w:effect w:val="none"/>
-          <w:bdr w:val="nil"/>
-          <w:shd w:val="clear" w:color="auto" w:fill="auto"/>
-          <w:vertAlign w:val="baseline"/>
-          <w:rtl w:val="0"/>
-          <w:cs w:val="0"/>
-          <w:lang w:val="de-DE" w:eastAsia="zh-TW" w:bidi="ar-SA"/>
-        </w:rPr>
-        <w:t>Snüùg håând hõöw dåârëë hëërëë tõöõö.</w:t>
+          <w:bdr w:val="none" w:sz="0" w:space="0" w:color="auto"/>
+          <w:shd w:val="clear" w:color="auto" w:fill="auto"/>
+          <w:vertAlign w:val="baseline"/>
+          <w:rtl w:val="0"/>
+          <w:cs w:val="0"/>
+          <w:lang w:val="de-DE" w:eastAsia="zh-TW" w:bidi="ar-SA"/>
+        </w:rPr>
+        <w:t>Snúûg hâänd hòôw dâärêé hêérêé tòôòô.</w:t>
       </w:r>
       <w:bookmarkStart w:id="0" w:name="_GoBack"/>
       <w:bookmarkEnd w:id="0"/>

--- a/Test_BP/Fol_2k_files_500(2)/de-DE/file 500_2 - Copy (325)_de.docx
+++ b/Test_BP/Fol_2k_files_500(2)/de-DE/file 500_2 - Copy (325)_de.docx
@@ -42,7 +42,7 @@
           <w:cs w:val="0"/>
           <w:lang w:val="de-DE" w:eastAsia="zh-TW" w:bidi="ar-SA"/>
         </w:rPr>
-        <w:t>t êëxcêëpt töò söò têëmpêër múûtúûààl tààstêës möòthêër.</w:t>
+        <w:t>t èêxcèêpt tôö sôö tèêmpèêr mùûtùûäál täástèês môöthèêr.</w:t>
       </w:r>
       <w:r>
         <w:rPr>
@@ -116,7 +116,7 @@
           <w:cs w:val="0"/>
           <w:lang w:val="de-DE" w:eastAsia="zh-TW" w:bidi="ar-SA"/>
         </w:rPr>
-        <w:t>Ïntëérëéstëéd cùùltíívâätëéd ííts côöntíínùùííng nôöw yëét âärëé.</w:t>
+        <w:t>Íntêërêëstêëd cüültíïvãåtêëd íïts cöõntíïnüüíïng nöõw yêët ãårêë.</w:t>
       </w:r>
       <w:r>
         <w:rPr>
@@ -190,7 +190,7 @@
           <w:cs w:val="0"/>
           <w:lang w:val="de-DE" w:eastAsia="zh-TW" w:bidi="ar-SA"/>
         </w:rPr>
-        <w:t>Óûút ìîntêërêëstêëd åàccêëptåàncêë öõûúr påàrtìîåàlìîty åàffröõntìîng ûúnplêëåàsåànt why åàdd.</w:t>
+        <w:t>Ôüùt îîntéèréèstéèd ææccéèptææncéè öóüùr pæærtîîæælîîty ææffröóntîîng üùnpléèææsæænt why æædd.</w:t>
       </w:r>
       <w:r>
         <w:rPr>
@@ -264,7 +264,7 @@
           <w:cs w:val="0"/>
           <w:lang w:val="de-DE" w:eastAsia="zh-TW" w:bidi="ar-SA"/>
         </w:rPr>
-        <w:t>Ëstèéèém gæårdèén mèén yèét shy cõöúýrsèé.</w:t>
+        <w:t>Èstêèêèm gâärdêèn mêèn yêèt shy cóóùúrsêè.</w:t>
       </w:r>
       <w:r>
         <w:rPr>
@@ -338,7 +338,7 @@
           <w:cs w:val="0"/>
           <w:lang w:val="de-DE" w:eastAsia="zh-TW" w:bidi="ar-SA"/>
         </w:rPr>
-        <w:t>Cöõnsùúltëêd ùúp my töõlëêràâbly söõmëêtìímëês pëêrpëêtùúàâl öõh.</w:t>
+        <w:t>Cõönsûýltéèd ûýp my tõöléèrààbly sõöméètïïméès péèrpéètûýààl õöh.</w:t>
       </w:r>
       <w:r>
         <w:rPr>
@@ -412,7 +412,7 @@
           <w:cs w:val="0"/>
           <w:lang w:val="de-DE" w:eastAsia="zh-TW" w:bidi="ar-SA"/>
         </w:rPr>
-        <w:t>Ëxprêèssìíóòn áàccêèptáàncêè ìímprúùdêèncêè páàrtìícúùláàr háàd êèáàt úùnsáàtìíáàblêè.</w:t>
+        <w:t>Êxprëéssìîóõn ãæccëéptãæncëé ìîmprúùdëéncëé pãærtìîcúùlãær hãæd ëéãæt úùnsãætìîãæblëé.</w:t>
       </w:r>
       <w:r>
         <w:rPr>
@@ -492,7 +492,7 @@
           <w:cs w:val="0"/>
           <w:lang w:val="de-DE" w:eastAsia="zh-TW" w:bidi="ar-SA"/>
         </w:rPr>
-        <w:t>Hæád dëénóôtïîng próôpëérly jóôïîntüürëé yóôüü óôccæásïîóôn dïîrëéctly ræáïîllëéry.</w:t>
+        <w:t>Hâåd dèénôõtíïng prôõpèérly jôõíïntûúrèé yôõûú ôõccâåsíïôõn díïrèéctly râåíïllèéry.</w:t>
       </w:r>
       <w:r>
         <w:rPr>
@@ -566,7 +566,7 @@
           <w:cs w:val="0"/>
           <w:lang w:val="de-DE" w:eastAsia="zh-TW" w:bidi="ar-SA"/>
         </w:rPr>
-        <w:t>În sæáíîd tôô ôôf pôôôôr füùll béè pôôst fæácéè snüùg.</w:t>
+        <w:t>Ìn såäîíd tõö õöf põöõör fýûll bëê põöst fåäcëê snýûg.</w:t>
       </w:r>
       <w:r>
         <w:rPr>
@@ -640,7 +640,7 @@
           <w:cs w:val="0"/>
           <w:lang w:val="de-DE" w:eastAsia="zh-TW" w:bidi="ar-SA"/>
         </w:rPr>
-        <w:t>Íntrôödúücèëd íímprúüdèëncèë sèëèë sàây úünplèëàâsííng dèëvôönshíírèë àâccèëptàâncèë sôön.</w:t>
+        <w:t>Ìntrôõdùùcêêd ìímprùùdêêncêê sêêêê sãåy ùùnplêêãåsìíng dêêvôõnshìírêê ãåccêêptãåncêê sôõn.</w:t>
       </w:r>
       <w:r>
         <w:rPr>
@@ -714,7 +714,7 @@
           <w:cs w:val="0"/>
           <w:lang w:val="de-DE" w:eastAsia="zh-TW" w:bidi="ar-SA"/>
         </w:rPr>
-        <w:t>Êxèètèèr lõôngèèr wìísdõôm gäåy nõôr dèèsìígn äågèè.</w:t>
+        <w:t>Êxéêtéêr lõöngéêr wïîsdõöm gæây nõör déêsïîgn æâgéê.</w:t>
       </w:r>
       <w:r>
         <w:rPr>
@@ -788,7 +788,7 @@
           <w:cs w:val="0"/>
           <w:lang w:val="de-DE" w:eastAsia="zh-TW" w:bidi="ar-SA"/>
         </w:rPr>
-        <w:t>Åm wèèäàthèèr tõö èèntèèrèèd nõörläànd nõö ïín shõöwïíng sèèrvïícèè.</w:t>
+        <w:t>Äm wëéáäthëér tóö ëéntëérëéd nóörláänd nóö ïìn shóöwïìng sëérvïìcëé.</w:t>
       </w:r>
       <w:r>
         <w:rPr>
@@ -862,7 +862,7 @@
           <w:cs w:val="0"/>
           <w:lang w:val="de-DE" w:eastAsia="zh-TW" w:bidi="ar-SA"/>
         </w:rPr>
-        <w:t>Nóòr rèêpèêàátèêd spèêàákìïng shy àáppèêtìïtèê.</w:t>
+        <w:t>Nôór rêêpêêâætêêd spêêâækïìng shy âæppêêtïìtêê.</w:t>
       </w:r>
       <w:r>
         <w:rPr>
@@ -936,7 +936,7 @@
           <w:cs w:val="0"/>
           <w:lang w:val="de-DE" w:eastAsia="zh-TW" w:bidi="ar-SA"/>
         </w:rPr>
-        <w:t>Éxcíítëèd íít hæâstííly æân pæâstúûrëè íít òôbsëèrvëè.</w:t>
+        <w:t>Éxcíîtééd íît hãästíîly ãän pãästûûréé íît ôõbséérvéé.</w:t>
       </w:r>
       <w:r>
         <w:rPr>
@@ -1010,7 +1010,7 @@
           <w:cs w:val="0"/>
           <w:lang w:val="de-DE" w:eastAsia="zh-TW" w:bidi="ar-SA"/>
         </w:rPr>
-        <w:t>Snúûg hâänd hòôw dâärêé hêérêé tòôòô.</w:t>
+        <w:t>Snýúg häänd hóõw däärëé hëérëé tóõóõ.</w:t>
       </w:r>
       <w:bookmarkStart w:id="0" w:name="_GoBack"/>
       <w:bookmarkEnd w:id="0"/>

--- a/Test_BP/Fol_2k_files_500(2)/de-DE/file 500_2 - Copy (325)_de.docx
+++ b/Test_BP/Fol_2k_files_500(2)/de-DE/file 500_2 - Copy (325)_de.docx
@@ -42,7 +42,7 @@
           <w:cs w:val="0"/>
           <w:lang w:val="de-DE" w:eastAsia="zh-TW" w:bidi="ar-SA"/>
         </w:rPr>
-        <w:t>t èêxcèêpt tôö sôö tèêmpèêr mùûtùûäál täástèês môöthèêr.</w:t>
+        <w:t>t ééxcéépt tòõ sòõ téémpéér mûútûúæål tæåstéés mòõthéér.</w:t>
       </w:r>
       <w:r>
         <w:rPr>
@@ -116,7 +116,7 @@
           <w:cs w:val="0"/>
           <w:lang w:val="de-DE" w:eastAsia="zh-TW" w:bidi="ar-SA"/>
         </w:rPr>
-        <w:t>Íntêërêëstêëd cüültíïvãåtêëd íïts cöõntíïnüüíïng nöõw yêët ãårêë.</w:t>
+        <w:t>Íntëërëëstëëd cûültîìvãætëëd îìts cóóntîìnûüîìng nóów yëët ãærëë.</w:t>
       </w:r>
       <w:r>
         <w:rPr>
@@ -190,7 +190,7 @@
           <w:cs w:val="0"/>
           <w:lang w:val="de-DE" w:eastAsia="zh-TW" w:bidi="ar-SA"/>
         </w:rPr>
-        <w:t>Ôüùt îîntéèréèstéèd ææccéèptææncéè öóüùr pæærtîîæælîîty ææffröóntîîng üùnpléèææsæænt why æædd.</w:t>
+        <w:t>Óýût îïntèërèëstèëd äåccèëptäåncèë òõýûr päårtîïäålîïty äåffròõntîïng ýûnplèëäåsäånt why äådd.</w:t>
       </w:r>
       <w:r>
         <w:rPr>
@@ -264,7 +264,7 @@
           <w:cs w:val="0"/>
           <w:lang w:val="de-DE" w:eastAsia="zh-TW" w:bidi="ar-SA"/>
         </w:rPr>
-        <w:t>Èstêèêèm gâärdêèn mêèn yêèt shy cóóùúrsêè.</w:t>
+        <w:t>Éstëèëèm gäârdëèn mëèn yëèt shy cöõýùrsëè.</w:t>
       </w:r>
       <w:r>
         <w:rPr>
@@ -338,7 +338,7 @@
           <w:cs w:val="0"/>
           <w:lang w:val="de-DE" w:eastAsia="zh-TW" w:bidi="ar-SA"/>
         </w:rPr>
-        <w:t>Cõönsûýltéèd ûýp my tõöléèrààbly sõöméètïïméès péèrpéètûýààl õöh.</w:t>
+        <w:t>Cöõnsúültéêd úüp my töõléêräãbly söõméêtïìméês péêrpéêtúüäãl öõh.</w:t>
       </w:r>
       <w:r>
         <w:rPr>
@@ -412,7 +412,7 @@
           <w:cs w:val="0"/>
           <w:lang w:val="de-DE" w:eastAsia="zh-TW" w:bidi="ar-SA"/>
         </w:rPr>
-        <w:t>Êxprëéssìîóõn ãæccëéptãæncëé ìîmprúùdëéncëé pãærtìîcúùlãær hãæd ëéãæt úùnsãætìîãæblëé.</w:t>
+        <w:t>Ëxprêêssîìóön âãccêêptâãncêê îìmprùýdêêncêê pâãrtîìcùýlâãr hâãd êêâãt ùýnsâãtîìâãblêê.</w:t>
       </w:r>
       <w:r>
         <w:rPr>
@@ -492,7 +492,7 @@
           <w:cs w:val="0"/>
           <w:lang w:val="de-DE" w:eastAsia="zh-TW" w:bidi="ar-SA"/>
         </w:rPr>
-        <w:t>Hâåd dèénôõtíïng prôõpèérly jôõíïntûúrèé yôõûú ôõccâåsíïôõn díïrèéctly râåíïllèéry.</w:t>
+        <w:t>Háäd dëênôötìîng prôöpëêrly jôöìîntúúrëê yôöúú ôöccáäsìîôön dìîrëêctly ráäìîllëêry.</w:t>
       </w:r>
       <w:r>
         <w:rPr>
@@ -566,7 +566,7 @@
           <w:cs w:val="0"/>
           <w:lang w:val="de-DE" w:eastAsia="zh-TW" w:bidi="ar-SA"/>
         </w:rPr>
-        <w:t>Ìn såäîíd tõö õöf põöõör fýûll bëê põöst fåäcëê snýûg.</w:t>
+        <w:t>Ín sæàíïd tóò óòf póòóòr fúùll bëé póòst fæàcëé snúùg.</w:t>
       </w:r>
       <w:r>
         <w:rPr>
@@ -640,7 +640,7 @@
           <w:cs w:val="0"/>
           <w:lang w:val="de-DE" w:eastAsia="zh-TW" w:bidi="ar-SA"/>
         </w:rPr>
-        <w:t>Ìntrôõdùùcêêd ìímprùùdêêncêê sêêêê sãåy ùùnplêêãåsìíng dêêvôõnshìírêê ãåccêêptãåncêê sôõn.</w:t>
+        <w:t>Ìntróödùúcéêd îîmprùúdéêncéê séêéê sàây ùúnpléêàâsîîng déêvóönshîîréê àâccéêptàâncéê sóön.</w:t>
       </w:r>
       <w:r>
         <w:rPr>
@@ -714,7 +714,7 @@
           <w:cs w:val="0"/>
           <w:lang w:val="de-DE" w:eastAsia="zh-TW" w:bidi="ar-SA"/>
         </w:rPr>
-        <w:t>Êxéêtéêr lõöngéêr wïîsdõöm gæây nõör déêsïîgn æâgéê.</w:t>
+        <w:t>Ëxëêtëêr lôöngëêr wïísdôöm gâæy nôör dëêsïígn âægëê.</w:t>
       </w:r>
       <w:r>
         <w:rPr>
@@ -788,7 +788,7 @@
           <w:cs w:val="0"/>
           <w:lang w:val="de-DE" w:eastAsia="zh-TW" w:bidi="ar-SA"/>
         </w:rPr>
-        <w:t>Äm wëéáäthëér tóö ëéntëérëéd nóörláänd nóö ïìn shóöwïìng sëérvïìcëé.</w:t>
+        <w:t>Åm wéêàåthéêr tôó éêntéêréêd nôórlàånd nôó îïn shôówîïng séêrvîïcéê.</w:t>
       </w:r>
       <w:r>
         <w:rPr>
@@ -862,7 +862,7 @@
           <w:cs w:val="0"/>
           <w:lang w:val="de-DE" w:eastAsia="zh-TW" w:bidi="ar-SA"/>
         </w:rPr>
-        <w:t>Nôór rêêpêêâætêêd spêêâækïìng shy âæppêêtïìtêê.</w:t>
+        <w:t>Nõór rèèpèèããtèèd spèèããkìïng shy ããppèètìïtèè.</w:t>
       </w:r>
       <w:r>
         <w:rPr>
@@ -936,7 +936,7 @@
           <w:cs w:val="0"/>
           <w:lang w:val="de-DE" w:eastAsia="zh-TW" w:bidi="ar-SA"/>
         </w:rPr>
-        <w:t>Éxcíîtééd íît hãästíîly ãän pãästûûréé íît ôõbséérvéé.</w:t>
+        <w:t>Éxcîïtëëd îït hàâstîïly àân pàâstùürëë îït õöbsëërvëë.</w:t>
       </w:r>
       <w:r>
         <w:rPr>
@@ -1010,7 +1010,7 @@
           <w:cs w:val="0"/>
           <w:lang w:val="de-DE" w:eastAsia="zh-TW" w:bidi="ar-SA"/>
         </w:rPr>
-        <w:t>Snýúg häänd hóõw däärëé hëérëé tóõóõ.</w:t>
+        <w:t>Snýûg häånd hóõw däårèè hèèrèè tóõóõ.</w:t>
       </w:r>
       <w:bookmarkStart w:id="0" w:name="_GoBack"/>
       <w:bookmarkEnd w:id="0"/>
